--- a/Nuclear_Fuel_Performance/NE533_Spring2025/Module4/Exam 4.docx
+++ b/Nuclear_Fuel_Performance/NE533_Spring2025/Module4/Exam 4.docx
@@ -87,7 +87,19 @@
         <w:rPr>
           <w:rFonts w:ascii="Times New Roman" w:hAnsi="Times New Roman" w:cs="Times New Roman"/>
         </w:rPr>
-        <w:t xml:space="preserve">(20 pts) </w:t>
+        <w:t>(</w:t>
+      </w:r>
+      <w:r>
+        <w:rPr>
+          <w:rFonts w:ascii="Times New Roman" w:hAnsi="Times New Roman" w:cs="Times New Roman"/>
+        </w:rPr>
+        <w:t>18</w:t>
+      </w:r>
+      <w:r>
+        <w:rPr>
+          <w:rFonts w:ascii="Times New Roman" w:hAnsi="Times New Roman" w:cs="Times New Roman"/>
+        </w:rPr>
+        <w:t xml:space="preserve"> pts) </w:t>
       </w:r>
       <w:r>
         <w:rPr>
@@ -308,10 +320,6 @@
     <w:p>
       <w:pPr>
         <w:pStyle w:val="ListParagraph"/>
-        <w:numPr>
-          <w:ilvl w:val="0"/>
-          <w:numId w:val="9"/>
-        </w:numPr>
         <w:autoSpaceDE w:val="0"/>
         <w:autoSpaceDN w:val="0"/>
         <w:adjustRightInd w:val="0"/>
@@ -319,42 +327,6 @@
           <w:rFonts w:ascii="Times New Roman" w:hAnsi="Times New Roman" w:cs="Times New Roman"/>
         </w:rPr>
       </w:pPr>
-      <w:r>
-        <w:rPr>
-          <w:rFonts w:ascii="Times New Roman" w:hAnsi="Times New Roman" w:cs="Times New Roman"/>
-        </w:rPr>
-        <w:t>(</w:t>
-      </w:r>
-      <w:r>
-        <w:rPr>
-          <w:rFonts w:ascii="Times New Roman" w:hAnsi="Times New Roman" w:cs="Times New Roman"/>
-        </w:rPr>
-        <w:t>4</w:t>
-      </w:r>
-      <w:r>
-        <w:rPr>
-          <w:rFonts w:ascii="Times New Roman" w:hAnsi="Times New Roman" w:cs="Times New Roman"/>
-        </w:rPr>
-        <w:t xml:space="preserve"> pts) </w:t>
-      </w:r>
-      <w:r>
-        <w:rPr>
-          <w:rFonts w:ascii="Times New Roman" w:hAnsi="Times New Roman" w:cs="Times New Roman"/>
-        </w:rPr>
-        <w:t xml:space="preserve">What is the </w:t>
-      </w:r>
-      <w:r>
-        <w:rPr>
-          <w:rFonts w:ascii="Times New Roman" w:hAnsi="Times New Roman" w:cs="Times New Roman"/>
-        </w:rPr>
-        <w:t>Pilling-Bedworth ratio</w:t>
-      </w:r>
-      <w:r>
-        <w:rPr>
-          <w:rFonts w:ascii="Times New Roman" w:hAnsi="Times New Roman" w:cs="Times New Roman"/>
-        </w:rPr>
-        <w:t>? What does it tell us?</w:t>
-      </w:r>
     </w:p>
     <w:p>
       <w:pPr>
@@ -374,13 +346,13 @@
         <w:rPr>
           <w:rFonts w:ascii="Times New Roman" w:hAnsi="Times New Roman" w:cs="Times New Roman"/>
         </w:rPr>
-        <w:t>(1</w:t>
-      </w:r>
-      <w:r>
-        <w:rPr>
-          <w:rFonts w:ascii="Times New Roman" w:hAnsi="Times New Roman" w:cs="Times New Roman"/>
-        </w:rPr>
-        <w:t>5</w:t>
+        <w:t>(</w:t>
+      </w:r>
+      <w:r>
+        <w:rPr>
+          <w:rFonts w:ascii="Times New Roman" w:hAnsi="Times New Roman" w:cs="Times New Roman"/>
+        </w:rPr>
+        <w:t>4</w:t>
       </w:r>
       <w:r>
         <w:rPr>
@@ -392,8 +364,30 @@
         <w:rPr>
           <w:rFonts w:ascii="Times New Roman" w:hAnsi="Times New Roman" w:cs="Times New Roman"/>
         </w:rPr>
-        <w:t xml:space="preserve">Where do hydrides form in the cladding? Why? What impacts do hydrides have? </w:t>
-      </w:r>
+        <w:t xml:space="preserve">What is the </w:t>
+      </w:r>
+      <w:r>
+        <w:rPr>
+          <w:rFonts w:ascii="Times New Roman" w:hAnsi="Times New Roman" w:cs="Times New Roman"/>
+        </w:rPr>
+        <w:t>Pilling-Bedworth ratio</w:t>
+      </w:r>
+      <w:r>
+        <w:rPr>
+          <w:rFonts w:ascii="Times New Roman" w:hAnsi="Times New Roman" w:cs="Times New Roman"/>
+        </w:rPr>
+        <w:t>? What does it tell us?</w:t>
+      </w:r>
+    </w:p>
+    <w:p>
+      <w:pPr>
+        <w:autoSpaceDE w:val="0"/>
+        <w:autoSpaceDN w:val="0"/>
+        <w:adjustRightInd w:val="0"/>
+        <w:rPr>
+          <w:rFonts w:ascii="Times New Roman" w:hAnsi="Times New Roman" w:cs="Times New Roman"/>
+        </w:rPr>
+      </w:pPr>
     </w:p>
     <w:p>
       <w:pPr>
@@ -419,42 +413,30 @@
         <w:rPr>
           <w:rFonts w:ascii="Times New Roman" w:hAnsi="Times New Roman" w:cs="Times New Roman"/>
         </w:rPr>
-        <w:t>5</w:t>
-      </w:r>
-      <w:r>
-        <w:rPr>
-          <w:rFonts w:ascii="Times New Roman" w:hAnsi="Times New Roman" w:cs="Times New Roman"/>
-        </w:rPr>
-        <w:t xml:space="preserve"> pts) What is </w:t>
-      </w:r>
-      <w:proofErr w:type="gramStart"/>
-      <w:r>
-        <w:rPr>
-          <w:rFonts w:ascii="Times New Roman" w:hAnsi="Times New Roman" w:cs="Times New Roman"/>
-        </w:rPr>
-        <w:t>a</w:t>
-      </w:r>
-      <w:proofErr w:type="gramEnd"/>
-      <w:r>
-        <w:rPr>
-          <w:rFonts w:ascii="Times New Roman" w:hAnsi="Times New Roman" w:cs="Times New Roman"/>
-        </w:rPr>
-        <w:t xml:space="preserve"> RIA? What is a typical RIA in a PWR or BWR. Describe what happens during </w:t>
-      </w:r>
-      <w:proofErr w:type="gramStart"/>
-      <w:r>
-        <w:rPr>
-          <w:rFonts w:ascii="Times New Roman" w:hAnsi="Times New Roman" w:cs="Times New Roman"/>
-        </w:rPr>
-        <w:t>a</w:t>
-      </w:r>
-      <w:proofErr w:type="gramEnd"/>
-      <w:r>
-        <w:rPr>
-          <w:rFonts w:ascii="Times New Roman" w:hAnsi="Times New Roman" w:cs="Times New Roman"/>
-        </w:rPr>
-        <w:t xml:space="preserve"> RIA. </w:t>
-      </w:r>
+        <w:t>4</w:t>
+      </w:r>
+      <w:r>
+        <w:rPr>
+          <w:rFonts w:ascii="Times New Roman" w:hAnsi="Times New Roman" w:cs="Times New Roman"/>
+        </w:rPr>
+        <w:t xml:space="preserve"> pts) </w:t>
+      </w:r>
+      <w:r>
+        <w:rPr>
+          <w:rFonts w:ascii="Times New Roman" w:hAnsi="Times New Roman" w:cs="Times New Roman"/>
+        </w:rPr>
+        <w:t xml:space="preserve">Where do hydrides form in the cladding? Why? What impacts do hydrides have? </w:t>
+      </w:r>
+    </w:p>
+    <w:p>
+      <w:pPr>
+        <w:autoSpaceDE w:val="0"/>
+        <w:autoSpaceDN w:val="0"/>
+        <w:adjustRightInd w:val="0"/>
+        <w:rPr>
+          <w:rFonts w:ascii="Times New Roman" w:hAnsi="Times New Roman" w:cs="Times New Roman"/>
+        </w:rPr>
+      </w:pPr>
     </w:p>
     <w:p>
       <w:pPr>
@@ -468,72 +450,30 @@
         <w:adjustRightInd w:val="0"/>
         <w:rPr>
           <w:rFonts w:ascii="Times New Roman" w:hAnsi="Times New Roman" w:cs="Times New Roman"/>
-          <w:color w:val="000000" w:themeColor="text1"/>
-        </w:rPr>
-      </w:pPr>
-      <w:r>
-        <w:rPr>
-          <w:rFonts w:ascii="Times New Roman" w:hAnsi="Times New Roman" w:cs="Times New Roman"/>
-          <w:color w:val="000000" w:themeColor="text1"/>
-        </w:rPr>
-        <w:t>(</w:t>
-      </w:r>
-      <w:r>
-        <w:rPr>
-          <w:rFonts w:ascii="Times New Roman" w:hAnsi="Times New Roman" w:cs="Times New Roman"/>
-          <w:color w:val="000000" w:themeColor="text1"/>
-        </w:rPr>
-        <w:t>1</w:t>
-      </w:r>
-      <w:r>
-        <w:rPr>
-          <w:rFonts w:ascii="Times New Roman" w:hAnsi="Times New Roman" w:cs="Times New Roman"/>
-          <w:color w:val="000000" w:themeColor="text1"/>
-        </w:rPr>
-        <w:t>5</w:t>
-      </w:r>
-      <w:r>
-        <w:rPr>
-          <w:rFonts w:ascii="Times New Roman" w:hAnsi="Times New Roman" w:cs="Times New Roman"/>
-          <w:color w:val="000000" w:themeColor="text1"/>
-        </w:rPr>
-        <w:t xml:space="preserve"> pts)</w:t>
-      </w:r>
-      <w:r>
-        <w:rPr>
-          <w:rFonts w:ascii="Times New Roman" w:hAnsi="Times New Roman" w:cs="Times New Roman"/>
-          <w:color w:val="000000" w:themeColor="text1"/>
-        </w:rPr>
-        <w:t xml:space="preserve"> What is a LOCA? </w:t>
-      </w:r>
-      <w:r>
-        <w:rPr>
-          <w:rFonts w:ascii="Times New Roman" w:hAnsi="Times New Roman" w:cs="Times New Roman"/>
-          <w:color w:val="000000" w:themeColor="text1"/>
-        </w:rPr>
-        <w:t xml:space="preserve">Describe the impacts of a LOCA. </w:t>
-      </w:r>
-      <w:proofErr w:type="spellStart"/>
-      <w:r>
-        <w:rPr>
-          <w:rFonts w:ascii="Times New Roman" w:hAnsi="Times New Roman" w:cs="Times New Roman"/>
-          <w:color w:val="000000" w:themeColor="text1"/>
-        </w:rPr>
-        <w:t>How</w:t>
-      </w:r>
-      <w:proofErr w:type="spellEnd"/>
-      <w:r>
-        <w:rPr>
-          <w:rFonts w:ascii="Times New Roman" w:hAnsi="Times New Roman" w:cs="Times New Roman"/>
-          <w:color w:val="000000" w:themeColor="text1"/>
-        </w:rPr>
-        <w:t xml:space="preserve"> is it different than </w:t>
+        </w:rPr>
+      </w:pPr>
+      <w:r>
+        <w:rPr>
+          <w:rFonts w:ascii="Times New Roman" w:hAnsi="Times New Roman" w:cs="Times New Roman"/>
+        </w:rPr>
+        <w:t>(1</w:t>
+      </w:r>
+      <w:r>
+        <w:rPr>
+          <w:rFonts w:ascii="Times New Roman" w:hAnsi="Times New Roman" w:cs="Times New Roman"/>
+        </w:rPr>
+        <w:t>4</w:t>
+      </w:r>
+      <w:r>
+        <w:rPr>
+          <w:rFonts w:ascii="Times New Roman" w:hAnsi="Times New Roman" w:cs="Times New Roman"/>
+        </w:rPr>
+        <w:t xml:space="preserve"> pts) What is </w:t>
       </w:r>
       <w:proofErr w:type="gramStart"/>
       <w:r>
         <w:rPr>
           <w:rFonts w:ascii="Times New Roman" w:hAnsi="Times New Roman" w:cs="Times New Roman"/>
-          <w:color w:val="000000" w:themeColor="text1"/>
         </w:rPr>
         <w:t>a</w:t>
       </w:r>
@@ -541,17 +481,35 @@
       <w:r>
         <w:rPr>
           <w:rFonts w:ascii="Times New Roman" w:hAnsi="Times New Roman" w:cs="Times New Roman"/>
-          <w:color w:val="000000" w:themeColor="text1"/>
-        </w:rPr>
-        <w:t xml:space="preserve"> RIA?</w:t>
-      </w:r>
-      <w:r>
-        <w:rPr>
-          <w:rFonts w:ascii="Times New Roman" w:hAnsi="Times New Roman" w:cs="Times New Roman"/>
-          <w:color w:val="000000" w:themeColor="text1"/>
-        </w:rPr>
-        <w:t xml:space="preserve"> </w:t>
-      </w:r>
+        </w:rPr>
+        <w:t xml:space="preserve"> RIA? What is a typical RIA in a PWR or BWR. Describe what happens during </w:t>
+      </w:r>
+      <w:proofErr w:type="gramStart"/>
+      <w:r>
+        <w:rPr>
+          <w:rFonts w:ascii="Times New Roman" w:hAnsi="Times New Roman" w:cs="Times New Roman"/>
+        </w:rPr>
+        <w:t>a</w:t>
+      </w:r>
+      <w:proofErr w:type="gramEnd"/>
+      <w:r>
+        <w:rPr>
+          <w:rFonts w:ascii="Times New Roman" w:hAnsi="Times New Roman" w:cs="Times New Roman"/>
+        </w:rPr>
+        <w:t xml:space="preserve"> RIA. </w:t>
+      </w:r>
+    </w:p>
+    <w:p>
+      <w:pPr>
+        <w:pStyle w:val="ListParagraph"/>
+        <w:autoSpaceDE w:val="0"/>
+        <w:autoSpaceDN w:val="0"/>
+        <w:adjustRightInd w:val="0"/>
+        <w:rPr>
+          <w:rFonts w:ascii="Times New Roman" w:hAnsi="Times New Roman" w:cs="Times New Roman"/>
+          <w:color w:val="000000" w:themeColor="text1"/>
+        </w:rPr>
+      </w:pPr>
     </w:p>
     <w:p>
       <w:pPr>
@@ -573,8 +531,85 @@
           <w:rFonts w:ascii="Times New Roman" w:hAnsi="Times New Roman" w:cs="Times New Roman"/>
           <w:color w:val="000000" w:themeColor="text1"/>
         </w:rPr>
-        <w:t>(6 pts) How does burnup impact the type of failure and the failure probability during an accident?</w:t>
-      </w:r>
+        <w:t>(</w:t>
+      </w:r>
+      <w:r>
+        <w:rPr>
+          <w:rFonts w:ascii="Times New Roman" w:hAnsi="Times New Roman" w:cs="Times New Roman"/>
+          <w:color w:val="000000" w:themeColor="text1"/>
+        </w:rPr>
+        <w:t>1</w:t>
+      </w:r>
+      <w:r>
+        <w:rPr>
+          <w:rFonts w:ascii="Times New Roman" w:hAnsi="Times New Roman" w:cs="Times New Roman"/>
+          <w:color w:val="000000" w:themeColor="text1"/>
+        </w:rPr>
+        <w:t>4</w:t>
+      </w:r>
+      <w:r>
+        <w:rPr>
+          <w:rFonts w:ascii="Times New Roman" w:hAnsi="Times New Roman" w:cs="Times New Roman"/>
+          <w:color w:val="000000" w:themeColor="text1"/>
+        </w:rPr>
+        <w:t xml:space="preserve"> pts)</w:t>
+      </w:r>
+      <w:r>
+        <w:rPr>
+          <w:rFonts w:ascii="Times New Roman" w:hAnsi="Times New Roman" w:cs="Times New Roman"/>
+          <w:color w:val="000000" w:themeColor="text1"/>
+        </w:rPr>
+        <w:t xml:space="preserve"> What is a LOCA? </w:t>
+      </w:r>
+      <w:r>
+        <w:rPr>
+          <w:rFonts w:ascii="Times New Roman" w:hAnsi="Times New Roman" w:cs="Times New Roman"/>
+          <w:color w:val="000000" w:themeColor="text1"/>
+        </w:rPr>
+        <w:t xml:space="preserve">Describe the impacts of a LOCA. </w:t>
+      </w:r>
+      <w:r>
+        <w:rPr>
+          <w:rFonts w:ascii="Times New Roman" w:hAnsi="Times New Roman" w:cs="Times New Roman"/>
+          <w:color w:val="000000" w:themeColor="text1"/>
+        </w:rPr>
+        <w:t xml:space="preserve">How is it different than </w:t>
+      </w:r>
+      <w:proofErr w:type="gramStart"/>
+      <w:r>
+        <w:rPr>
+          <w:rFonts w:ascii="Times New Roman" w:hAnsi="Times New Roman" w:cs="Times New Roman"/>
+          <w:color w:val="000000" w:themeColor="text1"/>
+        </w:rPr>
+        <w:t>a</w:t>
+      </w:r>
+      <w:proofErr w:type="gramEnd"/>
+      <w:r>
+        <w:rPr>
+          <w:rFonts w:ascii="Times New Roman" w:hAnsi="Times New Roman" w:cs="Times New Roman"/>
+          <w:color w:val="000000" w:themeColor="text1"/>
+        </w:rPr>
+        <w:t xml:space="preserve"> RIA?</w:t>
+      </w:r>
+      <w:r>
+        <w:rPr>
+          <w:rFonts w:ascii="Times New Roman" w:hAnsi="Times New Roman" w:cs="Times New Roman"/>
+          <w:color w:val="000000" w:themeColor="text1"/>
+        </w:rPr>
+        <w:t xml:space="preserve"> </w:t>
+      </w:r>
+    </w:p>
+    <w:p>
+      <w:pPr>
+        <w:pStyle w:val="ListParagraph"/>
+        <w:autoSpaceDE w:val="0"/>
+        <w:autoSpaceDN w:val="0"/>
+        <w:adjustRightInd w:val="0"/>
+        <w:rPr>
+          <w:rFonts w:ascii="Times New Roman" w:hAnsi="Times New Roman" w:cs="Times New Roman"/>
+          <w:color w:val="000000" w:themeColor="text1"/>
+        </w:rPr>
+      </w:pPr>
     </w:p>
     <w:p>
       <w:pPr>
@@ -588,44 +623,38 @@
         <w:adjustRightInd w:val="0"/>
         <w:rPr>
           <w:rFonts w:ascii="Times New Roman" w:hAnsi="Times New Roman" w:cs="Times New Roman"/>
-        </w:rPr>
-      </w:pPr>
-      <w:r>
-        <w:rPr>
-          <w:rFonts w:ascii="Times New Roman" w:hAnsi="Times New Roman" w:cs="Times New Roman"/>
+          <w:color w:val="000000" w:themeColor="text1"/>
+        </w:rPr>
+      </w:pPr>
+      <w:r>
+        <w:rPr>
+          <w:rFonts w:ascii="Times New Roman" w:hAnsi="Times New Roman" w:cs="Times New Roman"/>
+          <w:color w:val="000000" w:themeColor="text1"/>
         </w:rPr>
         <w:t>(</w:t>
       </w:r>
       <w:r>
         <w:rPr>
           <w:rFonts w:ascii="Times New Roman" w:hAnsi="Times New Roman" w:cs="Times New Roman"/>
-        </w:rPr>
-        <w:t>8</w:t>
-      </w:r>
-      <w:r>
-        <w:rPr>
-          <w:rFonts w:ascii="Times New Roman" w:hAnsi="Times New Roman" w:cs="Times New Roman"/>
-        </w:rPr>
-        <w:t xml:space="preserve"> pts) </w:t>
-      </w:r>
-      <w:r>
-        <w:rPr>
-          <w:rFonts w:ascii="Times New Roman" w:hAnsi="Times New Roman" w:cs="Times New Roman"/>
-        </w:rPr>
-        <w:t xml:space="preserve">What are </w:t>
-      </w:r>
-      <w:r>
-        <w:rPr>
-          <w:rFonts w:ascii="Times New Roman" w:hAnsi="Times New Roman" w:cs="Times New Roman"/>
-        </w:rPr>
-        <w:t>the four</w:t>
-      </w:r>
-      <w:r>
-        <w:rPr>
-          <w:rFonts w:ascii="Times New Roman" w:hAnsi="Times New Roman" w:cs="Times New Roman"/>
-        </w:rPr>
-        <w:t xml:space="preserve"> pathways to make the fuel/cladding system more accident tolerant? Provide an ATF option being considered that targets one of these pathways. </w:t>
-      </w:r>
+          <w:color w:val="000000" w:themeColor="text1"/>
+        </w:rPr>
+        <w:t>5</w:t>
+      </w:r>
+      <w:r>
+        <w:rPr>
+          <w:rFonts w:ascii="Times New Roman" w:hAnsi="Times New Roman" w:cs="Times New Roman"/>
+          <w:color w:val="000000" w:themeColor="text1"/>
+        </w:rPr>
+        <w:t xml:space="preserve"> pts) How does burnup impact the type of failure and the failure probability during an accident?</w:t>
+      </w:r>
+    </w:p>
+    <w:p>
+      <w:pPr>
+        <w:pStyle w:val="ListParagraph"/>
+        <w:rPr>
+          <w:rFonts w:ascii="Times New Roman" w:hAnsi="Times New Roman" w:cs="Times New Roman"/>
+        </w:rPr>
+      </w:pPr>
     </w:p>
     <w:p>
       <w:pPr>
@@ -639,20 +668,56 @@
         <w:adjustRightInd w:val="0"/>
         <w:rPr>
           <w:rFonts w:ascii="Times New Roman" w:hAnsi="Times New Roman" w:cs="Times New Roman"/>
-        </w:rPr>
-      </w:pPr>
-      <w:r>
-        <w:rPr>
-          <w:rFonts w:ascii="Times New Roman" w:hAnsi="Times New Roman" w:cs="Times New Roman"/>
-        </w:rPr>
-        <w:t xml:space="preserve">(6 pts) </w:t>
-      </w:r>
-      <w:r>
-        <w:rPr>
-          <w:rFonts w:ascii="Times New Roman" w:hAnsi="Times New Roman" w:cs="Times New Roman"/>
-        </w:rPr>
-        <w:t xml:space="preserve">What happens to zirconium cladding when it is exposed to high temperature steam? </w:t>
-      </w:r>
+          <w:color w:val="000000" w:themeColor="text1"/>
+        </w:rPr>
+      </w:pPr>
+      <w:r>
+        <w:rPr>
+          <w:rFonts w:ascii="Times New Roman" w:hAnsi="Times New Roman" w:cs="Times New Roman"/>
+        </w:rPr>
+        <w:t>(</w:t>
+      </w:r>
+      <w:r>
+        <w:rPr>
+          <w:rFonts w:ascii="Times New Roman" w:hAnsi="Times New Roman" w:cs="Times New Roman"/>
+        </w:rPr>
+        <w:t>8</w:t>
+      </w:r>
+      <w:r>
+        <w:rPr>
+          <w:rFonts w:ascii="Times New Roman" w:hAnsi="Times New Roman" w:cs="Times New Roman"/>
+        </w:rPr>
+        <w:t xml:space="preserve"> pts) </w:t>
+      </w:r>
+      <w:r>
+        <w:rPr>
+          <w:rFonts w:ascii="Times New Roman" w:hAnsi="Times New Roman" w:cs="Times New Roman"/>
+        </w:rPr>
+        <w:t xml:space="preserve">What are </w:t>
+      </w:r>
+      <w:r>
+        <w:rPr>
+          <w:rFonts w:ascii="Times New Roman" w:hAnsi="Times New Roman" w:cs="Times New Roman"/>
+        </w:rPr>
+        <w:t>the four</w:t>
+      </w:r>
+      <w:r>
+        <w:rPr>
+          <w:rFonts w:ascii="Times New Roman" w:hAnsi="Times New Roman" w:cs="Times New Roman"/>
+        </w:rPr>
+        <w:t xml:space="preserve"> pathways to make the fuel/cladding system more accident tolerant? Provide an ATF option being considered that targets one of these pathways. </w:t>
+      </w:r>
+    </w:p>
+    <w:p>
+      <w:pPr>
+        <w:pStyle w:val="ListParagraph"/>
+        <w:autoSpaceDE w:val="0"/>
+        <w:autoSpaceDN w:val="0"/>
+        <w:adjustRightInd w:val="0"/>
+        <w:rPr>
+          <w:rFonts w:ascii="Times New Roman" w:hAnsi="Times New Roman" w:cs="Times New Roman"/>
+        </w:rPr>
+      </w:pPr>
     </w:p>
     <w:p>
       <w:pPr>
@@ -666,30 +731,32 @@
         <w:adjustRightInd w:val="0"/>
         <w:rPr>
           <w:rFonts w:ascii="Times New Roman" w:hAnsi="Times New Roman" w:cs="Times New Roman"/>
-          <w:color w:val="000000" w:themeColor="text1"/>
-        </w:rPr>
-      </w:pPr>
-      <w:r>
-        <w:rPr>
-          <w:rFonts w:ascii="Times New Roman" w:hAnsi="Times New Roman" w:cs="Times New Roman"/>
-          <w:color w:val="000000" w:themeColor="text1"/>
-        </w:rPr>
-        <w:t xml:space="preserve">(6 pts) List </w:t>
-      </w:r>
-      <w:r>
-        <w:rPr>
-          <w:rFonts w:ascii="Times New Roman" w:hAnsi="Times New Roman" w:cs="Times New Roman"/>
-          <w:color w:val="000000" w:themeColor="text1"/>
-        </w:rPr>
-        <w:t>three</w:t>
-      </w:r>
-      <w:r>
-        <w:rPr>
-          <w:rFonts w:ascii="Times New Roman" w:hAnsi="Times New Roman" w:cs="Times New Roman"/>
-          <w:color w:val="000000" w:themeColor="text1"/>
-        </w:rPr>
-        <w:t xml:space="preserve"> examples of limiting phenomena governing LWR operation. </w:t>
-      </w:r>
+        </w:rPr>
+      </w:pPr>
+      <w:r>
+        <w:rPr>
+          <w:rFonts w:ascii="Times New Roman" w:hAnsi="Times New Roman" w:cs="Times New Roman"/>
+        </w:rPr>
+        <w:t xml:space="preserve">(6 pts) </w:t>
+      </w:r>
+      <w:r>
+        <w:rPr>
+          <w:rFonts w:ascii="Times New Roman" w:hAnsi="Times New Roman" w:cs="Times New Roman"/>
+        </w:rPr>
+        <w:t xml:space="preserve">What happens to zirconium cladding when it is exposed to high temperature steam? </w:t>
+      </w:r>
+    </w:p>
+    <w:p>
+      <w:pPr>
+        <w:pStyle w:val="ListParagraph"/>
+        <w:autoSpaceDE w:val="0"/>
+        <w:autoSpaceDN w:val="0"/>
+        <w:adjustRightInd w:val="0"/>
+        <w:rPr>
+          <w:rFonts w:ascii="Times New Roman" w:hAnsi="Times New Roman" w:cs="Times New Roman"/>
+          <w:color w:val="000000" w:themeColor="text1"/>
+        </w:rPr>
+      </w:pPr>
     </w:p>
     <w:p>
       <w:pPr>
@@ -711,6 +778,55 @@
           <w:rFonts w:ascii="Times New Roman" w:hAnsi="Times New Roman" w:cs="Times New Roman"/>
           <w:color w:val="000000" w:themeColor="text1"/>
         </w:rPr>
+        <w:t xml:space="preserve">(6 pts) List </w:t>
+      </w:r>
+      <w:r>
+        <w:rPr>
+          <w:rFonts w:ascii="Times New Roman" w:hAnsi="Times New Roman" w:cs="Times New Roman"/>
+          <w:color w:val="000000" w:themeColor="text1"/>
+        </w:rPr>
+        <w:t>three</w:t>
+      </w:r>
+      <w:r>
+        <w:rPr>
+          <w:rFonts w:ascii="Times New Roman" w:hAnsi="Times New Roman" w:cs="Times New Roman"/>
+          <w:color w:val="000000" w:themeColor="text1"/>
+        </w:rPr>
+        <w:t xml:space="preserve"> examples of limiting phenomena governing LWR operation. </w:t>
+      </w:r>
+    </w:p>
+    <w:p>
+      <w:pPr>
+        <w:pStyle w:val="ListParagraph"/>
+        <w:autoSpaceDE w:val="0"/>
+        <w:autoSpaceDN w:val="0"/>
+        <w:adjustRightInd w:val="0"/>
+        <w:rPr>
+          <w:rFonts w:ascii="Times New Roman" w:hAnsi="Times New Roman" w:cs="Times New Roman"/>
+          <w:color w:val="000000" w:themeColor="text1"/>
+        </w:rPr>
+      </w:pPr>
+    </w:p>
+    <w:p>
+      <w:pPr>
+        <w:pStyle w:val="ListParagraph"/>
+        <w:numPr>
+          <w:ilvl w:val="0"/>
+          <w:numId w:val="9"/>
+        </w:numPr>
+        <w:autoSpaceDE w:val="0"/>
+        <w:autoSpaceDN w:val="0"/>
+        <w:adjustRightInd w:val="0"/>
+        <w:rPr>
+          <w:rFonts w:ascii="Times New Roman" w:hAnsi="Times New Roman" w:cs="Times New Roman"/>
+          <w:color w:val="000000" w:themeColor="text1"/>
+        </w:rPr>
+      </w:pPr>
+      <w:r>
+        <w:rPr>
+          <w:rFonts w:ascii="Times New Roman" w:hAnsi="Times New Roman" w:cs="Times New Roman"/>
+          <w:color w:val="000000" w:themeColor="text1"/>
+        </w:rPr>
         <w:t>(6 pts</w:t>
       </w:r>
       <w:r>
@@ -727,6 +843,18 @@
         </w:rPr>
         <w:t>What fuel performance and safety impacts does CRUD have?</w:t>
       </w:r>
+    </w:p>
+    <w:p>
+      <w:pPr>
+        <w:pStyle w:val="ListParagraph"/>
+        <w:autoSpaceDE w:val="0"/>
+        <w:autoSpaceDN w:val="0"/>
+        <w:adjustRightInd w:val="0"/>
+        <w:rPr>
+          <w:rFonts w:ascii="Times New Roman" w:hAnsi="Times New Roman" w:cs="Times New Roman"/>
+          <w:color w:val="000000" w:themeColor="text1"/>
+        </w:rPr>
+      </w:pPr>
     </w:p>
     <w:p>
       <w:pPr>
